--- a/WordDocuments/Aptos/0876.docx
+++ b/WordDocuments/Aptos/0876.docx
@@ -12,7 +12,7 @@
           <w:color w:val="000000"/>
           <w:sz w:val="44"/>
         </w:rPr>
-        <w:t>Twilight's Shadows: Unveiling the Neurobiology of Dreams</w:t>
+        <w:t>Weaving the Threads of Human Existence: Government, Society, and the Interplay of Power</w:t>
       </w:r>
     </w:p>
     <w:p>
@@ -26,23 +26,7 @@
           <w:color w:val="000000"/>
           <w:sz w:val="36"/>
         </w:rPr>
-        <w:t>Dr</w:t>
-      </w:r>
-      <w:r>
-        <w:rPr>
-          <w:rFonts w:ascii="Aptos" w:hAnsi="Aptos"/>
-          <w:color w:val="000000"/>
-          <w:sz w:val="36"/>
-        </w:rPr>
-        <w:t>.</w:t>
-      </w:r>
-      <w:r>
-        <w:rPr>
-          <w:rFonts w:ascii="Aptos" w:hAnsi="Aptos"/>
-          <w:color w:val="000000"/>
-          <w:sz w:val="36"/>
-        </w:rPr>
-        <w:t xml:space="preserve"> Emily Carter</w:t>
+        <w:t>Professor Alexander Graham</w:t>
       </w:r>
     </w:p>
     <w:p>
@@ -55,7 +39,7 @@
           <w:color w:val="000000"/>
           <w:sz w:val="32"/>
         </w:rPr>
-        <w:t>emily</w:t>
+        <w:t>alexandergraham83@topmail</w:t>
       </w:r>
       <w:r>
         <w:rPr>
@@ -71,23 +55,7 @@
           <w:color w:val="000000"/>
           <w:sz w:val="32"/>
         </w:rPr>
-        <w:t>carter@neuroresearch</w:t>
-      </w:r>
-      <w:r>
-        <w:rPr>
-          <w:rFonts w:ascii="Aptos" w:hAnsi="Aptos"/>
-          <w:color w:val="000000"/>
-          <w:sz w:val="32"/>
-        </w:rPr>
-        <w:t>.</w:t>
-      </w:r>
-      <w:r>
-        <w:rPr>
-          <w:rFonts w:ascii="Aptos" w:hAnsi="Aptos"/>
-          <w:color w:val="000000"/>
-          <w:sz w:val="32"/>
-        </w:rPr>
-        <w:t>org</w:t>
+        <w:t>edu</w:t>
       </w:r>
     </w:p>
     <w:p/>
@@ -98,7 +66,7 @@
           <w:color w:val="000000"/>
           <w:sz w:val="24"/>
         </w:rPr>
-        <w:t>Within the ethereal landscape of the subconscious, dreams unravel like threads of mystery, weaving a tapestry of thoughts, emotions, and sensations</w:t>
+        <w:t>In the intricate fabric of human society, nations and their governing systems stand as cornerstones, shaping the tapestry of our lives</w:t>
       </w:r>
       <w:r>
         <w:rPr>
@@ -114,7 +82,7 @@
           <w:color w:val="000000"/>
           <w:sz w:val="24"/>
         </w:rPr>
-        <w:t xml:space="preserve"> From time immemorial, humans have sought to decipher the enigma of dreams, venturing into the depths of their own minds to unravel the secrets held within</w:t>
+        <w:t xml:space="preserve"> From the ancient civilizations of yore to the complex political landscapes of today, understanding how governments function, how societies evolve, and how power dynamics interact is fundamental to our comprehension of the world around us</w:t>
       </w:r>
       <w:r>
         <w:rPr>
@@ -130,7 +98,7 @@
           <w:color w:val="000000"/>
           <w:sz w:val="24"/>
         </w:rPr>
-        <w:t xml:space="preserve"> As we embark on this exploration, we delve into the realm of neurobiology, where the interplay of neurons and synapses orchestrates the intricate dance of dreams</w:t>
+        <w:t xml:space="preserve"> Governments act as stewards of our collective interests, implementing policies that determine the well-being of their citizens</w:t>
       </w:r>
       <w:r>
         <w:rPr>
@@ -146,7 +114,55 @@
           <w:color w:val="000000"/>
           <w:sz w:val="24"/>
         </w:rPr>
-        <w:t xml:space="preserve"> In this voyage of discovery, we unravel the physiological mechanisms underlying these nocturnal dramas, illuminating the profound impact dreams exert upon our waking lives</w:t>
+        <w:t xml:space="preserve"> They are responsible for maintaining law and order, regulating economic activity, providing public services, and upholding the rights and freedoms of individuals</w:t>
+      </w:r>
+      <w:r>
+        <w:rPr>
+          <w:rFonts w:ascii="Aptos" w:hAnsi="Aptos"/>
+          <w:color w:val="000000"/>
+          <w:sz w:val="24"/>
+        </w:rPr>
+        <w:t>.</w:t>
+      </w:r>
+      <w:r>
+        <w:rPr>
+          <w:rFonts w:ascii="Aptos" w:hAnsi="Aptos"/>
+          <w:color w:val="000000"/>
+          <w:sz w:val="24"/>
+        </w:rPr>
+        <w:t xml:space="preserve"> The structures, systems, and processes of governance vary across countries and cultures, yet the underlying principles of leadership, representation, and accountability remain the same</w:t>
+      </w:r>
+      <w:r>
+        <w:rPr>
+          <w:rFonts w:ascii="Aptos" w:hAnsi="Aptos"/>
+          <w:color w:val="000000"/>
+          <w:sz w:val="24"/>
+        </w:rPr>
+        <w:t>.</w:t>
+      </w:r>
+      <w:r>
+        <w:rPr>
+          <w:rFonts w:ascii="Aptos" w:hAnsi="Aptos"/>
+          <w:color w:val="000000"/>
+          <w:sz w:val="24"/>
+        </w:rPr>
+        <w:t xml:space="preserve"> Governments can be classified into different types, including democracies, monarchies, and autocracies</w:t>
+      </w:r>
+      <w:r>
+        <w:rPr>
+          <w:rFonts w:ascii="Aptos" w:hAnsi="Aptos"/>
+          <w:color w:val="000000"/>
+          <w:sz w:val="24"/>
+        </w:rPr>
+        <w:t>.</w:t>
+      </w:r>
+      <w:r>
+        <w:rPr>
+          <w:rFonts w:ascii="Aptos" w:hAnsi="Aptos"/>
+          <w:color w:val="000000"/>
+          <w:sz w:val="24"/>
+        </w:rPr>
+        <w:t xml:space="preserve"> Each type has its own unique characteristics and mechanisms for exercising power</w:t>
       </w:r>
       <w:r>
         <w:rPr>
@@ -171,7 +187,7 @@
           <w:sz w:val="24"/>
         </w:rPr>
         <w:br/>
-        <w:t>With each gentle ebb and flow of slumber, the brain embarks on a symphony of activity, orchestrating a cascade of electrical signals that paint vivid images upon the canvas of the mind</w:t>
+        <w:t>The interplay of power is a pervasive force within societies, as individuals, groups, and institutions vie for influence and control</w:t>
       </w:r>
       <w:r>
         <w:rPr>
@@ -187,7 +203,7 @@
           <w:color w:val="000000"/>
           <w:sz w:val="24"/>
         </w:rPr>
-        <w:t xml:space="preserve"> Dreams, like fleeting whispers from the unconscious, provide a glimpse into the innermost recesses of our being, revealing hidden desires, anxieties, and aspirations</w:t>
+        <w:t xml:space="preserve"> Power can be wielded through various means, including economic resources, political authority, military might, cultural hegemony, and social networks</w:t>
       </w:r>
       <w:r>
         <w:rPr>
@@ -203,7 +219,7 @@
           <w:color w:val="000000"/>
           <w:sz w:val="24"/>
         </w:rPr>
-        <w:t xml:space="preserve"> As we unravel the complex interplay of neurotransmitters and brain regions involved in dream formation, we gain insights into the enigmatic workings of the human psyche</w:t>
+        <w:t xml:space="preserve"> The struggle for power can lead to conflicts and tensions within societies but can also drive social and political change</w:t>
       </w:r>
       <w:r>
         <w:rPr>
@@ -219,16 +235,7 @@
           <w:color w:val="000000"/>
           <w:sz w:val="24"/>
         </w:rPr>
-        <w:br/>
-      </w:r>
-      <w:r>
-        <w:rPr>
-          <w:rFonts w:ascii="Aptos" w:hAnsi="Aptos"/>
-          <w:color w:val="000000"/>
-          <w:sz w:val="24"/>
-        </w:rPr>
-        <w:br/>
-        <w:t>As the brain diligently sifts through the day's experiences, dreams serve as a crucible where memories are forged, emotions are processed, and insights are kindled</w:t>
+        <w:t xml:space="preserve"> Understanding the dynamics of power is essential for analyzing political processes, social inequalities, and historical events</w:t>
       </w:r>
       <w:r>
         <w:rPr>
@@ -244,7 +251,7 @@
           <w:color w:val="000000"/>
           <w:sz w:val="24"/>
         </w:rPr>
-        <w:t xml:space="preserve"> The enigmatic world of dreams, far from being a mere spectacle of the sleeping mind, plays a pivotal role in our mental and emotional well-being</w:t>
+        <w:t xml:space="preserve"> It also helps us appreciate the importance of checks and balances, transparency, and ethical leadership in preventing power from being abused</w:t>
       </w:r>
       <w:r>
         <w:rPr>
@@ -260,7 +267,64 @@
           <w:color w:val="000000"/>
           <w:sz w:val="24"/>
         </w:rPr>
-        <w:t xml:space="preserve"> By deciphering the neurobiological underpinnings of dreams, we unlock a treasure trove of knowledge, not only shedding light on the intricacies of the human brain but also illuminating the profound interconnectedness between our waking and dreaming lives</w:t>
+        <w:t xml:space="preserve"> Societies, as dynamic and evolving entities, are shaped by a multitude of factors, including culture, religion, ethnicity, language, and economic systems</w:t>
+      </w:r>
+      <w:r>
+        <w:rPr>
+          <w:rFonts w:ascii="Aptos" w:hAnsi="Aptos"/>
+          <w:color w:val="000000"/>
+          <w:sz w:val="24"/>
+        </w:rPr>
+        <w:t>.</w:t>
+      </w:r>
+      <w:r>
+        <w:rPr>
+          <w:rFonts w:ascii="Aptos" w:hAnsi="Aptos"/>
+          <w:color w:val="000000"/>
+          <w:sz w:val="24"/>
+        </w:rPr>
+        <w:t xml:space="preserve"> They possess a unique identity and a shared sense of history, values, and norms</w:t>
+      </w:r>
+      <w:r>
+        <w:rPr>
+          <w:rFonts w:ascii="Aptos" w:hAnsi="Aptos"/>
+          <w:color w:val="000000"/>
+          <w:sz w:val="24"/>
+        </w:rPr>
+        <w:t>.</w:t>
+      </w:r>
+      <w:r>
+        <w:rPr>
+          <w:rFonts w:ascii="Aptos" w:hAnsi="Aptos"/>
+          <w:color w:val="000000"/>
+          <w:sz w:val="24"/>
+        </w:rPr>
+        <w:t xml:space="preserve"> As societies evolve, they often face challenges such as demographic changes, technological transformations, environmental issues, and global </w:t>
+      </w:r>
+      <w:r>
+        <w:rPr>
+          <w:rFonts w:ascii="Aptos" w:hAnsi="Aptos"/>
+          <w:color w:val="000000"/>
+          <w:sz w:val="24"/>
+        </w:rPr>
+        <w:lastRenderedPageBreak/>
+        <w:t>interconnectedness</w:t>
+      </w:r>
+      <w:r>
+        <w:rPr>
+          <w:rFonts w:ascii="Aptos" w:hAnsi="Aptos"/>
+          <w:color w:val="000000"/>
+          <w:sz w:val="24"/>
+        </w:rPr>
+        <w:t>.</w:t>
+      </w:r>
+      <w:r>
+        <w:rPr>
+          <w:rFonts w:ascii="Aptos" w:hAnsi="Aptos"/>
+          <w:color w:val="000000"/>
+          <w:sz w:val="24"/>
+        </w:rPr>
+        <w:t xml:space="preserve"> Understanding the complexities of societies requires an interdisciplinary approach that draws upon fields such as sociology, economics, anthropology, and history</w:t>
       </w:r>
       <w:r>
         <w:rPr>
@@ -287,15 +351,7 @@
           <w:rFonts w:ascii="Aptos" w:hAnsi="Aptos"/>
           <w:color w:val="000000"/>
         </w:rPr>
-        <w:t xml:space="preserve">In this exploration of the neurobiology of dreams, we embarked on a journey into the depths of the subconscious, deciphering the interplay of neurons and synapses that orchestrate </w:t>
-      </w:r>
-      <w:r>
-        <w:rPr>
-          <w:rFonts w:ascii="Aptos" w:hAnsi="Aptos"/>
-          <w:color w:val="000000"/>
-        </w:rPr>
-        <w:lastRenderedPageBreak/>
-        <w:t>these enigmatic nocturnal dramas</w:t>
+        <w:t>In this essay, we explored the fascinating world of government, society, and the intricate interplay of power</w:t>
       </w:r>
       <w:r>
         <w:rPr>
@@ -309,7 +365,7 @@
           <w:rFonts w:ascii="Aptos" w:hAnsi="Aptos"/>
           <w:color w:val="000000"/>
         </w:rPr>
-        <w:t xml:space="preserve"> Dreams, we discovered, are not mere fleeting spectacles of the sleeping mind, but rather intricate expressions of our inner selves, providing a glimpse into our hidden desires, anxieties, and aspirations</w:t>
+        <w:t xml:space="preserve"> We examined the multifaceted roles of governments in shaping the lives of their citizens</w:t>
       </w:r>
       <w:r>
         <w:rPr>
@@ -323,7 +379,7 @@
           <w:rFonts w:ascii="Aptos" w:hAnsi="Aptos"/>
           <w:color w:val="000000"/>
         </w:rPr>
-        <w:t xml:space="preserve"> As we delved into the complex mechanisms underlying dream formation, we unearthed the significance of neurotransmitters and brain regions, revealing the profound impact dreams exert on our mental and emotional well-being</w:t>
+        <w:t xml:space="preserve"> We analyzed the different types of governments and the mechanisms through which they exercise power</w:t>
       </w:r>
       <w:r>
         <w:rPr>
@@ -337,7 +393,35 @@
           <w:rFonts w:ascii="Aptos" w:hAnsi="Aptos"/>
           <w:color w:val="000000"/>
         </w:rPr>
-        <w:t xml:space="preserve"> By unraveling the mysteries of dreams, we not only illuminate the intricate workings of the human brain but also shed light on the profound interconnectedness between our waking and dreaming lives</w:t>
+        <w:t xml:space="preserve"> Furthermore, we delved into the dynamics of power, its manifestations within societies, and the importance of checks and balances in ensuring ethical governance</w:t>
+      </w:r>
+      <w:r>
+        <w:rPr>
+          <w:rFonts w:ascii="Aptos" w:hAnsi="Aptos"/>
+          <w:color w:val="000000"/>
+        </w:rPr>
+        <w:t>.</w:t>
+      </w:r>
+      <w:r>
+        <w:rPr>
+          <w:rFonts w:ascii="Aptos" w:hAnsi="Aptos"/>
+          <w:color w:val="000000"/>
+        </w:rPr>
+        <w:t xml:space="preserve"> Finally, we acknowledged the complexity of societies and the need for an interdisciplinary approach to comprehending their evolution and challenges</w:t>
+      </w:r>
+      <w:r>
+        <w:rPr>
+          <w:rFonts w:ascii="Aptos" w:hAnsi="Aptos"/>
+          <w:color w:val="000000"/>
+        </w:rPr>
+        <w:t>.</w:t>
+      </w:r>
+      <w:r>
+        <w:rPr>
+          <w:rFonts w:ascii="Aptos" w:hAnsi="Aptos"/>
+          <w:color w:val="000000"/>
+        </w:rPr>
+        <w:t xml:space="preserve"> Through this exploration, we gained valuable insights into the foundations of human civilization and the forces that drive social and political change throughout history</w:t>
       </w:r>
       <w:r>
         <w:rPr>
@@ -347,6 +431,7 @@
         <w:t>.</w:t>
       </w:r>
     </w:p>
+    <w:p/>
     <w:sectPr>
       <w:pgSz w:w="12240" w:h="15840"/>
       <w:pgMar w:top="1440" w:right="1800" w:bottom="1440" w:left="1800" w:header="720" w:footer="720" w:gutter="0"/>
@@ -530,31 +615,31 @@
       </w:rPr>
     </w:lvl>
   </w:abstractNum>
-  <w:num w:numId="1" w16cid:durableId="1228954685">
+  <w:num w:numId="1" w16cid:durableId="1240408162">
     <w:abstractNumId w:val="8"/>
   </w:num>
-  <w:num w:numId="2" w16cid:durableId="906381059">
+  <w:num w:numId="2" w16cid:durableId="341854437">
     <w:abstractNumId w:val="6"/>
   </w:num>
-  <w:num w:numId="3" w16cid:durableId="1074818591">
+  <w:num w:numId="3" w16cid:durableId="1375080162">
     <w:abstractNumId w:val="5"/>
   </w:num>
-  <w:num w:numId="4" w16cid:durableId="310906353">
+  <w:num w:numId="4" w16cid:durableId="783571719">
     <w:abstractNumId w:val="4"/>
   </w:num>
-  <w:num w:numId="5" w16cid:durableId="195974911">
+  <w:num w:numId="5" w16cid:durableId="127210845">
     <w:abstractNumId w:val="7"/>
   </w:num>
-  <w:num w:numId="6" w16cid:durableId="2090420349">
+  <w:num w:numId="6" w16cid:durableId="1929385841">
     <w:abstractNumId w:val="3"/>
   </w:num>
-  <w:num w:numId="7" w16cid:durableId="611208338">
+  <w:num w:numId="7" w16cid:durableId="616369633">
     <w:abstractNumId w:val="2"/>
   </w:num>
-  <w:num w:numId="8" w16cid:durableId="406459761">
+  <w:num w:numId="8" w16cid:durableId="662319649">
     <w:abstractNumId w:val="1"/>
   </w:num>
-  <w:num w:numId="9" w16cid:durableId="491869023">
+  <w:num w:numId="9" w16cid:durableId="1367172982">
     <w:abstractNumId w:val="0"/>
   </w:num>
 </w:numbering>
